--- a/work/K3320/Шапиро_Михаил_Юрьевич/lab2/lab2.docx
+++ b/work/K3320/Шапиро_Михаил_Юрьевич/lab2/lab2.docx
@@ -413,35 +413,7 @@
         <w:rPr>
           <w:sz w:val="28"/>
         </w:rPr>
-        <w:t xml:space="preserve">Основы работы с </w:t>
-      </w:r>
-      <w:proofErr w:type="spellStart"/>
-      <w:r>
-        <w:rPr>
-          <w:sz w:val="28"/>
-        </w:rPr>
-        <w:t>Gulp</w:t>
-      </w:r>
-      <w:proofErr w:type="spellEnd"/>
-      <w:r>
-        <w:rPr>
-          <w:sz w:val="28"/>
-        </w:rPr>
-        <w:t xml:space="preserve"> и </w:t>
-      </w:r>
-      <w:proofErr w:type="spellStart"/>
-      <w:r>
-        <w:rPr>
-          <w:sz w:val="28"/>
-        </w:rPr>
-        <w:t>Git</w:t>
-      </w:r>
-      <w:proofErr w:type="spellEnd"/>
-      <w:r>
-        <w:rPr>
-          <w:sz w:val="28"/>
-        </w:rPr>
-        <w:t xml:space="preserve"> </w:t>
+        <w:t xml:space="preserve">Основы работы с Gulp и Git </w:t>
       </w:r>
       <w:r>
         <w:rPr>
@@ -462,33 +434,7 @@
         <w:rPr>
           <w:sz w:val="28"/>
         </w:rPr>
-        <w:t>Ершов</w:t>
-      </w:r>
-      <w:r>
-        <w:rPr>
-          <w:spacing w:val="-17"/>
-          <w:sz w:val="28"/>
-        </w:rPr>
-        <w:t xml:space="preserve"> </w:t>
-      </w:r>
-      <w:r>
-        <w:rPr>
-          <w:sz w:val="28"/>
-        </w:rPr>
-        <w:t>Николай</w:t>
-      </w:r>
-      <w:r>
-        <w:rPr>
-          <w:spacing w:val="-17"/>
-          <w:sz w:val="28"/>
-        </w:rPr>
-        <w:t xml:space="preserve"> </w:t>
-      </w:r>
-      <w:r>
-        <w:rPr>
-          <w:sz w:val="28"/>
-        </w:rPr>
-        <w:t>Евгеньевич</w:t>
+        <w:t>Шапиро Михаил Юрьевич</w:t>
       </w:r>
     </w:p>
     <w:p>
@@ -511,14 +457,12 @@
         </w:rPr>
         <w:t xml:space="preserve"> </w:t>
       </w:r>
-      <w:proofErr w:type="spellStart"/>
       <w:r>
         <w:rPr>
           <w:spacing w:val="-2"/>
         </w:rPr>
         <w:t>факультет</w:t>
       </w:r>
-      <w:proofErr w:type="spellEnd"/>
       <w:r>
         <w:rPr>
           <w:spacing w:val="3"/>
@@ -965,17 +909,8 @@
                 <w:sz w:val="28"/>
                 <w:u w:val="single"/>
               </w:rPr>
-              <w:t xml:space="preserve">Шапиро </w:t>
+              <w:t>Шапиро М.Ю.</w:t>
             </w:r>
-            <w:proofErr w:type="gramStart"/>
-            <w:r>
-              <w:rPr>
-                <w:sz w:val="28"/>
-                <w:u w:val="single"/>
-              </w:rPr>
-              <w:t>М.Ю.</w:t>
-            </w:r>
-            <w:proofErr w:type="gramEnd"/>
             <w:r>
               <w:rPr>
                 <w:sz w:val="28"/>
@@ -1169,18 +1104,8 @@
                 <w:sz w:val="28"/>
                 <w:u w:val="single"/>
               </w:rPr>
-              <w:t xml:space="preserve"> </w:t>
+              <w:t xml:space="preserve"> Е.В.</w:t>
             </w:r>
-            <w:proofErr w:type="gramStart"/>
-            <w:r>
-              <w:rPr>
-                <w:spacing w:val="-4"/>
-                <w:sz w:val="28"/>
-                <w:u w:val="single"/>
-              </w:rPr>
-              <w:t>Е.В.</w:t>
-            </w:r>
-            <w:proofErr w:type="gramEnd"/>
             <w:r>
               <w:rPr>
                 <w:sz w:val="28"/>
@@ -1691,23 +1616,13 @@
         </w:rPr>
         <w:t xml:space="preserve"> </w:t>
       </w:r>
-      <w:proofErr w:type="spellStart"/>
       <w:r>
         <w:rPr>
           <w:spacing w:val="-2"/>
           <w:w w:val="105"/>
           <w:sz w:val="28"/>
         </w:rPr>
-        <w:t>gulp</w:t>
-      </w:r>
-      <w:proofErr w:type="spellEnd"/>
-      <w:r>
-        <w:rPr>
-          <w:spacing w:val="-2"/>
-          <w:w w:val="105"/>
-          <w:sz w:val="28"/>
-        </w:rPr>
-        <w:t>;</w:t>
+        <w:t>gulp;</w:t>
       </w:r>
     </w:p>
     <w:p>
@@ -1741,23 +1656,13 @@
         </w:rPr>
         <w:t xml:space="preserve"> </w:t>
       </w:r>
-      <w:proofErr w:type="spellStart"/>
       <w:r>
         <w:rPr>
           <w:spacing w:val="-4"/>
           <w:w w:val="105"/>
           <w:sz w:val="28"/>
         </w:rPr>
-        <w:t>git</w:t>
-      </w:r>
-      <w:proofErr w:type="spellEnd"/>
-      <w:r>
-        <w:rPr>
-          <w:spacing w:val="-4"/>
-          <w:w w:val="105"/>
-          <w:sz w:val="28"/>
-        </w:rPr>
-        <w:t>;</w:t>
+        <w:t>git;</w:t>
       </w:r>
     </w:p>
     <w:p>
@@ -1829,29 +1734,7 @@
         <w:rPr>
           <w:w w:val="105"/>
         </w:rPr>
-        <w:t xml:space="preserve">Был инициализирован локальный репозиторий и созданы 3 коммита. </w:t>
-      </w:r>
-      <w:proofErr w:type="gramStart"/>
-      <w:r>
-        <w:rPr>
-          <w:w w:val="105"/>
-        </w:rPr>
-        <w:t xml:space="preserve">Ре- </w:t>
-      </w:r>
-      <w:proofErr w:type="spellStart"/>
-      <w:r>
-        <w:rPr>
-          <w:w w:val="105"/>
-        </w:rPr>
-        <w:t>зультат</w:t>
-      </w:r>
-      <w:proofErr w:type="spellEnd"/>
-      <w:proofErr w:type="gramEnd"/>
-      <w:r>
-        <w:rPr>
-          <w:w w:val="105"/>
-        </w:rPr>
-        <w:t xml:space="preserve"> на рисунке </w:t>
+        <w:t xml:space="preserve">Был инициализирован локальный репозиторий и созданы 3 коммита. Ре- зультат на рисунке </w:t>
       </w:r>
       <w:hyperlink w:anchor="_bookmark2" w:history="1">
         <w:r>
@@ -1958,7 +1841,6 @@
         </w:rPr>
         <w:t xml:space="preserve"> </w:t>
       </w:r>
-      <w:proofErr w:type="gramStart"/>
       <w:r>
         <w:t>—</w:t>
       </w:r>
@@ -1971,7 +1853,6 @@
       <w:r>
         <w:t>Демонстрация</w:t>
       </w:r>
-      <w:proofErr w:type="gramEnd"/>
       <w:r>
         <w:rPr>
           <w:spacing w:val="25"/>
@@ -2135,14 +2016,12 @@
         </w:rPr>
         <w:t xml:space="preserve"> </w:t>
       </w:r>
-      <w:proofErr w:type="spellStart"/>
       <w:r>
         <w:rPr>
           <w:w w:val="105"/>
         </w:rPr>
         <w:t>изициализирован</w:t>
       </w:r>
-      <w:proofErr w:type="spellEnd"/>
       <w:r>
         <w:rPr>
           <w:spacing w:val="-13"/>
@@ -2176,14 +2055,12 @@
         </w:rPr>
         <w:t xml:space="preserve"> </w:t>
       </w:r>
-      <w:proofErr w:type="spellStart"/>
       <w:r>
         <w:rPr>
           <w:w w:val="105"/>
         </w:rPr>
         <w:t>npm</w:t>
       </w:r>
-      <w:proofErr w:type="spellEnd"/>
       <w:r>
         <w:rPr>
           <w:spacing w:val="-13"/>
@@ -2191,19 +2068,11 @@
         </w:rPr>
         <w:t xml:space="preserve"> </w:t>
       </w:r>
-      <w:proofErr w:type="spellStart"/>
-      <w:r>
-        <w:rPr>
-          <w:w w:val="105"/>
-        </w:rPr>
-        <w:t>init</w:t>
-      </w:r>
-      <w:proofErr w:type="spellEnd"/>
-      <w:r>
-        <w:rPr>
-          <w:w w:val="105"/>
-        </w:rPr>
-        <w:t>,</w:t>
+      <w:r>
+        <w:rPr>
+          <w:w w:val="105"/>
+        </w:rPr>
+        <w:t>init,</w:t>
       </w:r>
       <w:r>
         <w:rPr>
@@ -2251,19 +2120,11 @@
         </w:rPr>
         <w:t xml:space="preserve"> </w:t>
       </w:r>
-      <w:proofErr w:type="spellStart"/>
-      <w:r>
-        <w:rPr>
-          <w:w w:val="105"/>
-        </w:rPr>
-        <w:t>gulp</w:t>
-      </w:r>
-      <w:proofErr w:type="spellEnd"/>
-      <w:r>
-        <w:rPr>
-          <w:w w:val="105"/>
-        </w:rPr>
-        <w:t xml:space="preserve"> (рисунок </w:t>
+      <w:r>
+        <w:rPr>
+          <w:w w:val="105"/>
+        </w:rPr>
+        <w:t xml:space="preserve">gulp (рисунок </w:t>
       </w:r>
       <w:hyperlink w:anchor="_bookmark4" w:history="1">
         <w:r>
@@ -2382,14 +2243,12 @@
         </w:rPr>
         <w:t xml:space="preserve"> </w:t>
       </w:r>
-      <w:proofErr w:type="spellStart"/>
       <w:r>
         <w:rPr>
           <w:spacing w:val="-4"/>
         </w:rPr>
         <w:t>gulp</w:t>
       </w:r>
-      <w:proofErr w:type="spellEnd"/>
     </w:p>
     <w:p>
       <w:pPr>
@@ -2407,21 +2266,7 @@
         <w:rPr>
           <w:w w:val="105"/>
         </w:rPr>
-        <w:t>После этого, были установлены некоторые зависимости для тасок (</w:t>
-      </w:r>
-      <w:proofErr w:type="gramStart"/>
-      <w:r>
-        <w:rPr>
-          <w:w w:val="105"/>
-        </w:rPr>
-        <w:t>рису- нок</w:t>
-      </w:r>
-      <w:proofErr w:type="gramEnd"/>
-      <w:r>
-        <w:rPr>
-          <w:w w:val="105"/>
-        </w:rPr>
-        <w:t xml:space="preserve"> </w:t>
+        <w:t xml:space="preserve">После этого, были установлены некоторые зависимости для тасок (рису- нок </w:t>
       </w:r>
       <w:hyperlink w:anchor="_bookmark5" w:history="1">
         <w:r>
@@ -2582,14 +2427,12 @@
           <w:sz w:val="28"/>
         </w:rPr>
       </w:pPr>
-      <w:proofErr w:type="spellStart"/>
       <w:r>
         <w:rPr>
           <w:sz w:val="28"/>
         </w:rPr>
         <w:t>gulp</w:t>
       </w:r>
-      <w:proofErr w:type="spellEnd"/>
       <w:r>
         <w:rPr>
           <w:spacing w:val="27"/>
@@ -2623,14 +2466,12 @@
         </w:rPr>
         <w:t xml:space="preserve"> </w:t>
       </w:r>
-      <w:proofErr w:type="spellStart"/>
       <w:r>
         <w:rPr>
           <w:sz w:val="28"/>
         </w:rPr>
         <w:t>gulp</w:t>
       </w:r>
-      <w:proofErr w:type="spellEnd"/>
       <w:r>
         <w:rPr>
           <w:spacing w:val="28"/>
@@ -2662,7 +2503,6 @@
           <w:sz w:val="28"/>
         </w:rPr>
       </w:pPr>
-      <w:proofErr w:type="spellStart"/>
       <w:r>
         <w:rPr>
           <w:w w:val="105"/>
@@ -2670,7 +2510,6 @@
         </w:rPr>
         <w:t>gulp-concat</w:t>
       </w:r>
-      <w:proofErr w:type="spellEnd"/>
       <w:r>
         <w:rPr>
           <w:spacing w:val="-15"/>
@@ -2779,14 +2618,12 @@
           <w:sz w:val="28"/>
         </w:rPr>
       </w:pPr>
-      <w:proofErr w:type="spellStart"/>
       <w:r>
         <w:rPr>
           <w:sz w:val="28"/>
         </w:rPr>
         <w:t>gulp-sass</w:t>
       </w:r>
-      <w:proofErr w:type="spellEnd"/>
       <w:r>
         <w:rPr>
           <w:spacing w:val="40"/>
@@ -2859,14 +2696,12 @@
         </w:rPr>
         <w:t xml:space="preserve"> </w:t>
       </w:r>
-      <w:proofErr w:type="spellStart"/>
       <w:r>
         <w:rPr>
           <w:sz w:val="28"/>
         </w:rPr>
         <w:t>построцессоров</w:t>
       </w:r>
-      <w:proofErr w:type="spellEnd"/>
       <w:r>
         <w:rPr>
           <w:spacing w:val="40"/>
@@ -2887,19 +2722,11 @@
         </w:rPr>
         <w:t xml:space="preserve"> </w:t>
       </w:r>
-      <w:proofErr w:type="spellStart"/>
-      <w:r>
-        <w:rPr>
-          <w:sz w:val="28"/>
-        </w:rPr>
-        <w:t>css</w:t>
-      </w:r>
-      <w:proofErr w:type="spellEnd"/>
-      <w:r>
-        <w:rPr>
-          <w:sz w:val="28"/>
-        </w:rPr>
-        <w:t xml:space="preserve"> </w:t>
+      <w:r>
+        <w:rPr>
+          <w:sz w:val="28"/>
+        </w:rPr>
+        <w:t xml:space="preserve">css </w:t>
       </w:r>
       <w:r>
         <w:rPr>
@@ -2925,7 +2752,6 @@
           <w:sz w:val="28"/>
         </w:rPr>
       </w:pPr>
-      <w:proofErr w:type="spellStart"/>
       <w:r>
         <w:rPr>
           <w:w w:val="105"/>
@@ -2933,7 +2759,6 @@
         </w:rPr>
         <w:t>sass</w:t>
       </w:r>
-      <w:proofErr w:type="spellEnd"/>
       <w:r>
         <w:rPr>
           <w:spacing w:val="33"/>
@@ -3047,7 +2872,6 @@
         </w:rPr>
         <w:t xml:space="preserve"> </w:t>
       </w:r>
-      <w:proofErr w:type="spellStart"/>
       <w:r>
         <w:rPr>
           <w:w w:val="105"/>
@@ -3055,7 +2879,6 @@
         </w:rPr>
         <w:t>gulp-sass</w:t>
       </w:r>
-      <w:proofErr w:type="spellEnd"/>
       <w:r>
         <w:rPr>
           <w:spacing w:val="33"/>
@@ -3079,37 +2902,12 @@
         </w:rPr>
         <w:t xml:space="preserve"> </w:t>
       </w:r>
-      <w:proofErr w:type="spellStart"/>
-      <w:r>
-        <w:rPr>
-          <w:w w:val="105"/>
-          <w:sz w:val="28"/>
-        </w:rPr>
-        <w:t>кор</w:t>
-      </w:r>
-      <w:proofErr w:type="spellEnd"/>
-      <w:r>
-        <w:rPr>
-          <w:w w:val="105"/>
-          <w:sz w:val="28"/>
-        </w:rPr>
-        <w:t xml:space="preserve">- </w:t>
-      </w:r>
-      <w:proofErr w:type="spellStart"/>
-      <w:r>
-        <w:rPr>
-          <w:w w:val="105"/>
-          <w:sz w:val="28"/>
-        </w:rPr>
-        <w:t>ректной</w:t>
-      </w:r>
-      <w:proofErr w:type="spellEnd"/>
-      <w:r>
-        <w:rPr>
-          <w:w w:val="105"/>
-          <w:sz w:val="28"/>
-        </w:rPr>
-        <w:t xml:space="preserve"> работы;</w:t>
+      <w:r>
+        <w:rPr>
+          <w:w w:val="105"/>
+          <w:sz w:val="28"/>
+        </w:rPr>
+        <w:t>кор- ректной работы;</w:t>
       </w:r>
     </w:p>
     <w:p>
@@ -3128,7 +2926,6 @@
           <w:sz w:val="28"/>
         </w:rPr>
       </w:pPr>
-      <w:proofErr w:type="spellStart"/>
       <w:r>
         <w:rPr>
           <w:sz w:val="28"/>
@@ -3136,7 +2933,6 @@
         <w:lastRenderedPageBreak/>
         <w:t>gulp-uglify-es</w:t>
       </w:r>
-      <w:proofErr w:type="spellEnd"/>
       <w:r>
         <w:rPr>
           <w:spacing w:val="34"/>
@@ -3170,14 +2966,12 @@
         </w:rPr>
         <w:t xml:space="preserve"> </w:t>
       </w:r>
-      <w:proofErr w:type="spellStart"/>
       <w:r>
         <w:rPr>
           <w:sz w:val="28"/>
         </w:rPr>
         <w:t>минифицирующий</w:t>
       </w:r>
-      <w:proofErr w:type="spellEnd"/>
       <w:r>
         <w:rPr>
           <w:spacing w:val="34"/>
@@ -3185,14 +2979,12 @@
         </w:rPr>
         <w:t xml:space="preserve"> </w:t>
       </w:r>
-      <w:proofErr w:type="spellStart"/>
       <w:r>
         <w:rPr>
           <w:sz w:val="28"/>
         </w:rPr>
         <w:t>js</w:t>
       </w:r>
-      <w:proofErr w:type="spellEnd"/>
       <w:r>
         <w:rPr>
           <w:spacing w:val="35"/>
@@ -3224,14 +3016,12 @@
           <w:sz w:val="28"/>
         </w:rPr>
       </w:pPr>
-      <w:proofErr w:type="spellStart"/>
       <w:r>
         <w:rPr>
           <w:sz w:val="28"/>
         </w:rPr>
         <w:t>browser-sync</w:t>
       </w:r>
-      <w:proofErr w:type="spellEnd"/>
       <w:r>
         <w:rPr>
           <w:spacing w:val="38"/>
@@ -3396,69 +3186,12 @@
           <w:sz w:val="28"/>
         </w:rPr>
       </w:pPr>
-      <w:proofErr w:type="spellStart"/>
-      <w:r>
-        <w:rPr>
-          <w:w w:val="105"/>
-          <w:sz w:val="28"/>
-        </w:rPr>
-        <w:t>scripts</w:t>
-      </w:r>
-      <w:proofErr w:type="spellEnd"/>
-      <w:r>
-        <w:rPr>
-          <w:w w:val="105"/>
-          <w:sz w:val="28"/>
-        </w:rPr>
-        <w:t xml:space="preserve"> - таска для </w:t>
-      </w:r>
-      <w:proofErr w:type="spellStart"/>
-      <w:r>
-        <w:rPr>
-          <w:w w:val="105"/>
-          <w:sz w:val="28"/>
-        </w:rPr>
-        <w:t>минификации</w:t>
-      </w:r>
-      <w:proofErr w:type="spellEnd"/>
-      <w:r>
-        <w:rPr>
-          <w:w w:val="105"/>
-          <w:sz w:val="28"/>
-        </w:rPr>
-        <w:t xml:space="preserve"> </w:t>
-      </w:r>
-      <w:proofErr w:type="spellStart"/>
-      <w:r>
-        <w:rPr>
-          <w:w w:val="105"/>
-          <w:sz w:val="28"/>
-        </w:rPr>
-        <w:t>js</w:t>
-      </w:r>
-      <w:proofErr w:type="spellEnd"/>
-      <w:r>
-        <w:rPr>
-          <w:w w:val="105"/>
-          <w:sz w:val="28"/>
-        </w:rPr>
-        <w:t xml:space="preserve"> файлов. Она сжимает </w:t>
-      </w:r>
-      <w:proofErr w:type="spellStart"/>
-      <w:r>
-        <w:rPr>
-          <w:w w:val="105"/>
-          <w:sz w:val="28"/>
-        </w:rPr>
-        <w:t>js</w:t>
-      </w:r>
-      <w:proofErr w:type="spellEnd"/>
-      <w:r>
-        <w:rPr>
-          <w:w w:val="105"/>
-          <w:sz w:val="28"/>
-        </w:rPr>
-        <w:t xml:space="preserve"> файл, а также переименовывает его в main.min.js (рисунок </w:t>
+      <w:r>
+        <w:rPr>
+          <w:w w:val="105"/>
+          <w:sz w:val="28"/>
+        </w:rPr>
+        <w:t xml:space="preserve">scripts - таска для минификации js файлов. Она сжимает js файл, а также переименовывает его в main.min.js (рисунок </w:t>
       </w:r>
       <w:hyperlink w:anchor="_bookmark6" w:history="1">
         <w:r>
@@ -3554,7 +3287,6 @@
         </w:rPr>
         <w:t xml:space="preserve"> </w:t>
       </w:r>
-      <w:proofErr w:type="gramStart"/>
       <w:r>
         <w:t>—</w:t>
       </w:r>
@@ -3567,7 +3299,6 @@
       <w:r>
         <w:t>Код</w:t>
       </w:r>
-      <w:proofErr w:type="gramEnd"/>
       <w:r>
         <w:rPr>
           <w:spacing w:val="23"/>
@@ -3583,14 +3314,12 @@
         </w:rPr>
         <w:t xml:space="preserve"> </w:t>
       </w:r>
-      <w:proofErr w:type="spellStart"/>
       <w:r>
         <w:rPr>
           <w:spacing w:val="-2"/>
         </w:rPr>
         <w:t>scripts</w:t>
       </w:r>
-      <w:proofErr w:type="spellEnd"/>
     </w:p>
     <w:p>
       <w:pPr>
@@ -3615,53 +3344,12 @@
           <w:sz w:val="28"/>
         </w:rPr>
       </w:pPr>
-      <w:proofErr w:type="spellStart"/>
-      <w:r>
-        <w:rPr>
-          <w:w w:val="105"/>
-          <w:sz w:val="28"/>
-        </w:rPr>
-        <w:t>styles</w:t>
-      </w:r>
-      <w:proofErr w:type="spellEnd"/>
-      <w:r>
-        <w:rPr>
-          <w:w w:val="105"/>
-          <w:sz w:val="28"/>
-        </w:rPr>
-        <w:t xml:space="preserve"> - таска для конвертации постпроцессоров в </w:t>
-      </w:r>
-      <w:proofErr w:type="spellStart"/>
-      <w:r>
-        <w:rPr>
-          <w:w w:val="105"/>
-          <w:sz w:val="28"/>
-        </w:rPr>
-        <w:t>минифицированный</w:t>
-      </w:r>
-      <w:proofErr w:type="spellEnd"/>
-      <w:r>
-        <w:rPr>
-          <w:w w:val="105"/>
-          <w:sz w:val="28"/>
-        </w:rPr>
-        <w:t xml:space="preserve"> </w:t>
-      </w:r>
-      <w:proofErr w:type="spellStart"/>
-      <w:r>
-        <w:rPr>
-          <w:w w:val="105"/>
-          <w:sz w:val="28"/>
-        </w:rPr>
-        <w:t>css</w:t>
-      </w:r>
-      <w:proofErr w:type="spellEnd"/>
-      <w:r>
-        <w:rPr>
-          <w:w w:val="105"/>
-          <w:sz w:val="28"/>
-        </w:rPr>
-        <w:t xml:space="preserve"> файл (рисунок </w:t>
+      <w:r>
+        <w:rPr>
+          <w:w w:val="105"/>
+          <w:sz w:val="28"/>
+        </w:rPr>
+        <w:t xml:space="preserve">styles - таска для конвертации постпроцессоров в минифицированный css файл (рисунок </w:t>
       </w:r>
       <w:hyperlink w:anchor="_bookmark7" w:history="1">
         <w:r>
@@ -3757,7 +3445,6 @@
         </w:rPr>
         <w:t xml:space="preserve"> </w:t>
       </w:r>
-      <w:proofErr w:type="gramStart"/>
       <w:r>
         <w:t>—</w:t>
       </w:r>
@@ -3770,7 +3457,6 @@
       <w:r>
         <w:t>Код</w:t>
       </w:r>
-      <w:proofErr w:type="gramEnd"/>
       <w:r>
         <w:rPr>
           <w:spacing w:val="23"/>
@@ -3786,14 +3472,12 @@
         </w:rPr>
         <w:t xml:space="preserve"> </w:t>
       </w:r>
-      <w:proofErr w:type="spellStart"/>
       <w:r>
         <w:rPr>
           <w:spacing w:val="-2"/>
         </w:rPr>
         <w:t>styles</w:t>
       </w:r>
-      <w:proofErr w:type="spellEnd"/>
     </w:p>
     <w:p>
       <w:pPr>
@@ -3818,78 +3502,12 @@
           <w:sz w:val="28"/>
         </w:rPr>
       </w:pPr>
-      <w:proofErr w:type="spellStart"/>
-      <w:r>
-        <w:rPr>
-          <w:w w:val="105"/>
-          <w:sz w:val="28"/>
-        </w:rPr>
-        <w:t>watching</w:t>
-      </w:r>
-      <w:proofErr w:type="spellEnd"/>
-      <w:r>
-        <w:rPr>
-          <w:w w:val="105"/>
-          <w:sz w:val="28"/>
-        </w:rPr>
-        <w:t xml:space="preserve"> - таска для отслеживания изменений </w:t>
-      </w:r>
-      <w:proofErr w:type="gramStart"/>
-      <w:r>
-        <w:rPr>
-          <w:w w:val="105"/>
-          <w:sz w:val="28"/>
-        </w:rPr>
-        <w:t>в .</w:t>
-      </w:r>
-      <w:proofErr w:type="spellStart"/>
-      <w:r>
-        <w:rPr>
-          <w:w w:val="105"/>
-          <w:sz w:val="28"/>
-        </w:rPr>
-        <w:t>scss</w:t>
-      </w:r>
-      <w:proofErr w:type="spellEnd"/>
-      <w:proofErr w:type="gramEnd"/>
-      <w:r>
-        <w:rPr>
-          <w:w w:val="105"/>
-          <w:sz w:val="28"/>
-        </w:rPr>
-        <w:t xml:space="preserve"> .</w:t>
-      </w:r>
-      <w:proofErr w:type="spellStart"/>
-      <w:r>
-        <w:rPr>
-          <w:w w:val="105"/>
-          <w:sz w:val="28"/>
-        </w:rPr>
-        <w:t>js</w:t>
-      </w:r>
-      <w:proofErr w:type="spellEnd"/>
-      <w:r>
-        <w:rPr>
-          <w:w w:val="105"/>
-          <w:sz w:val="28"/>
-        </w:rPr>
-        <w:t xml:space="preserve"> .</w:t>
-      </w:r>
-      <w:proofErr w:type="spellStart"/>
-      <w:r>
-        <w:rPr>
-          <w:w w:val="105"/>
-          <w:sz w:val="28"/>
-        </w:rPr>
-        <w:t>html</w:t>
-      </w:r>
-      <w:proofErr w:type="spellEnd"/>
-      <w:r>
-        <w:rPr>
-          <w:w w:val="105"/>
-          <w:sz w:val="28"/>
-        </w:rPr>
-        <w:t xml:space="preserve"> файлах и запуска</w:t>
+      <w:r>
+        <w:rPr>
+          <w:w w:val="105"/>
+          <w:sz w:val="28"/>
+        </w:rPr>
+        <w:t>watching - таска для отслеживания изменений в .scss .js .html файлах и запуска</w:t>
       </w:r>
       <w:r>
         <w:rPr>
@@ -3899,21 +3517,12 @@
         </w:rPr>
         <w:t xml:space="preserve"> </w:t>
       </w:r>
-      <w:proofErr w:type="spellStart"/>
-      <w:r>
-        <w:rPr>
-          <w:w w:val="105"/>
-          <w:sz w:val="28"/>
-        </w:rPr>
-        <w:t>styles</w:t>
-      </w:r>
-      <w:proofErr w:type="spellEnd"/>
-      <w:r>
-        <w:rPr>
-          <w:w w:val="105"/>
-          <w:sz w:val="28"/>
-        </w:rPr>
-        <w:t>,</w:t>
+      <w:r>
+        <w:rPr>
+          <w:w w:val="105"/>
+          <w:sz w:val="28"/>
+        </w:rPr>
+        <w:t>styles,</w:t>
       </w:r>
       <w:r>
         <w:rPr>
@@ -3923,7 +3532,6 @@
         </w:rPr>
         <w:t xml:space="preserve"> </w:t>
       </w:r>
-      <w:proofErr w:type="spellStart"/>
       <w:r>
         <w:rPr>
           <w:w w:val="105"/>
@@ -3931,7 +3539,6 @@
         </w:rPr>
         <w:t>scripts</w:t>
       </w:r>
-      <w:proofErr w:type="spellEnd"/>
       <w:r>
         <w:rPr>
           <w:spacing w:val="-10"/>
@@ -4000,21 +3607,12 @@
         </w:rPr>
         <w:t xml:space="preserve"> </w:t>
       </w:r>
-      <w:proofErr w:type="spellStart"/>
-      <w:r>
-        <w:rPr>
-          <w:w w:val="105"/>
-          <w:sz w:val="28"/>
-        </w:rPr>
-        <w:t>web</w:t>
-      </w:r>
-      <w:proofErr w:type="spellEnd"/>
-      <w:r>
-        <w:rPr>
-          <w:w w:val="105"/>
-          <w:sz w:val="28"/>
-        </w:rPr>
-        <w:t>-страницы</w:t>
+      <w:r>
+        <w:rPr>
+          <w:w w:val="105"/>
+          <w:sz w:val="28"/>
+        </w:rPr>
+        <w:t>web-страницы</w:t>
       </w:r>
       <w:r>
         <w:rPr>
@@ -4024,37 +3622,12 @@
         </w:rPr>
         <w:t xml:space="preserve"> </w:t>
       </w:r>
-      <w:proofErr w:type="spellStart"/>
-      <w:r>
-        <w:rPr>
-          <w:w w:val="105"/>
-          <w:sz w:val="28"/>
-        </w:rPr>
-        <w:t>соотвте</w:t>
-      </w:r>
-      <w:proofErr w:type="spellEnd"/>
-      <w:r>
-        <w:rPr>
-          <w:w w:val="105"/>
-          <w:sz w:val="28"/>
-        </w:rPr>
-        <w:t xml:space="preserve">- </w:t>
-      </w:r>
-      <w:proofErr w:type="spellStart"/>
-      <w:r>
-        <w:rPr>
-          <w:w w:val="105"/>
-          <w:sz w:val="28"/>
-        </w:rPr>
-        <w:t>ственно</w:t>
-      </w:r>
-      <w:proofErr w:type="spellEnd"/>
-      <w:r>
-        <w:rPr>
-          <w:w w:val="105"/>
-          <w:sz w:val="28"/>
-        </w:rPr>
-        <w:t xml:space="preserve"> (рисунок </w:t>
+      <w:r>
+        <w:rPr>
+          <w:w w:val="105"/>
+          <w:sz w:val="28"/>
+        </w:rPr>
+        <w:t xml:space="preserve">соотвте- ственно (рисунок </w:t>
       </w:r>
       <w:hyperlink w:anchor="_bookmark8" w:history="1">
         <w:r>
@@ -4158,7 +3731,6 @@
         </w:rPr>
         <w:t xml:space="preserve"> </w:t>
       </w:r>
-      <w:proofErr w:type="gramStart"/>
       <w:r>
         <w:t>—</w:t>
       </w:r>
@@ -4171,7 +3743,6 @@
       <w:r>
         <w:t>Код</w:t>
       </w:r>
-      <w:proofErr w:type="gramEnd"/>
       <w:r>
         <w:rPr>
           <w:spacing w:val="23"/>
@@ -4187,14 +3758,12 @@
         </w:rPr>
         <w:t xml:space="preserve"> </w:t>
       </w:r>
-      <w:proofErr w:type="spellStart"/>
       <w:r>
         <w:rPr>
           <w:spacing w:val="-2"/>
         </w:rPr>
         <w:t>watching</w:t>
       </w:r>
-      <w:proofErr w:type="spellEnd"/>
     </w:p>
     <w:p>
       <w:pPr>
@@ -4286,19 +3855,11 @@
         </w:rPr>
         <w:t xml:space="preserve"> </w:t>
       </w:r>
-      <w:proofErr w:type="spellStart"/>
-      <w:r>
-        <w:rPr>
-          <w:w w:val="105"/>
-        </w:rPr>
-        <w:t>gulp</w:t>
-      </w:r>
-      <w:proofErr w:type="spellEnd"/>
-      <w:r>
-        <w:rPr>
-          <w:w w:val="105"/>
-        </w:rPr>
-        <w:t>,</w:t>
+      <w:r>
+        <w:rPr>
+          <w:w w:val="105"/>
+        </w:rPr>
+        <w:t>gulp,</w:t>
       </w:r>
       <w:r>
         <w:rPr>
@@ -4425,7 +3986,6 @@
         </w:rPr>
         <w:t xml:space="preserve"> </w:t>
       </w:r>
-      <w:proofErr w:type="gramStart"/>
       <w:r>
         <w:t>—</w:t>
       </w:r>
@@ -4438,7 +3998,6 @@
       <w:r>
         <w:t>Результат</w:t>
       </w:r>
-      <w:proofErr w:type="gramEnd"/>
       <w:r>
         <w:rPr>
           <w:spacing w:val="29"/>
@@ -4550,19 +4109,11 @@
         </w:rPr>
         <w:t xml:space="preserve"> </w:t>
       </w:r>
-      <w:proofErr w:type="spellStart"/>
-      <w:r>
-        <w:rPr>
-          <w:w w:val="105"/>
-        </w:rPr>
-        <w:t>html</w:t>
-      </w:r>
-      <w:proofErr w:type="spellEnd"/>
-      <w:r>
-        <w:rPr>
-          <w:w w:val="105"/>
-        </w:rPr>
-        <w:t>,</w:t>
+      <w:r>
+        <w:rPr>
+          <w:w w:val="105"/>
+        </w:rPr>
+        <w:t>html,</w:t>
       </w:r>
       <w:r>
         <w:rPr>
@@ -4571,19 +4122,11 @@
         </w:rPr>
         <w:t xml:space="preserve"> </w:t>
       </w:r>
-      <w:proofErr w:type="spellStart"/>
-      <w:r>
-        <w:rPr>
-          <w:w w:val="105"/>
-        </w:rPr>
-        <w:t>css</w:t>
-      </w:r>
-      <w:proofErr w:type="spellEnd"/>
-      <w:r>
-        <w:rPr>
-          <w:w w:val="105"/>
-        </w:rPr>
-        <w:t>,</w:t>
+      <w:r>
+        <w:rPr>
+          <w:w w:val="105"/>
+        </w:rPr>
+        <w:t>css,</w:t>
       </w:r>
       <w:r>
         <w:rPr>
@@ -4592,14 +4135,12 @@
         </w:rPr>
         <w:t xml:space="preserve"> </w:t>
       </w:r>
-      <w:proofErr w:type="spellStart"/>
       <w:r>
         <w:rPr>
           <w:w w:val="105"/>
         </w:rPr>
         <w:t>js</w:t>
       </w:r>
-      <w:proofErr w:type="spellEnd"/>
       <w:r>
         <w:rPr>
           <w:spacing w:val="-10"/>
@@ -4676,21 +4217,7 @@
         <w:rPr>
           <w:w w:val="105"/>
         </w:rPr>
-        <w:t xml:space="preserve">которая показывает </w:t>
-      </w:r>
-      <w:proofErr w:type="spellStart"/>
-      <w:r>
-        <w:rPr>
-          <w:w w:val="105"/>
-        </w:rPr>
-        <w:t>web</w:t>
-      </w:r>
-      <w:proofErr w:type="spellEnd"/>
-      <w:r>
-        <w:rPr>
-          <w:w w:val="105"/>
-        </w:rPr>
-        <w:t xml:space="preserve">-страницы одна за другой из списка (рисунок </w:t>
+        <w:t xml:space="preserve">которая показывает web-страницы одна за другой из списка (рисунок </w:t>
       </w:r>
       <w:hyperlink w:anchor="_bookmark11" w:history="1">
         <w:r>
@@ -4792,7 +4319,6 @@
         </w:rPr>
         <w:t xml:space="preserve"> </w:t>
       </w:r>
-      <w:proofErr w:type="gramStart"/>
       <w:r>
         <w:t>—</w:t>
       </w:r>
@@ -4805,7 +4331,6 @@
       <w:r>
         <w:t>Результат</w:t>
       </w:r>
-      <w:proofErr w:type="gramEnd"/>
       <w:r>
         <w:rPr>
           <w:spacing w:val="30"/>
@@ -5008,23 +4533,13 @@
         </w:rPr>
         <w:t xml:space="preserve"> </w:t>
       </w:r>
-      <w:proofErr w:type="spellStart"/>
       <w:r>
         <w:rPr>
           <w:spacing w:val="-2"/>
           <w:w w:val="105"/>
           <w:sz w:val="28"/>
         </w:rPr>
-        <w:t>gulp</w:t>
-      </w:r>
-      <w:proofErr w:type="spellEnd"/>
-      <w:r>
-        <w:rPr>
-          <w:spacing w:val="-2"/>
-          <w:w w:val="105"/>
-          <w:sz w:val="28"/>
-        </w:rPr>
-        <w:t>;</w:t>
+        <w:t>gulp;</w:t>
       </w:r>
     </w:p>
     <w:p>
@@ -5058,23 +4573,13 @@
         </w:rPr>
         <w:t xml:space="preserve"> </w:t>
       </w:r>
-      <w:proofErr w:type="spellStart"/>
       <w:r>
         <w:rPr>
           <w:spacing w:val="-4"/>
           <w:w w:val="105"/>
           <w:sz w:val="28"/>
         </w:rPr>
-        <w:t>git</w:t>
-      </w:r>
-      <w:proofErr w:type="spellEnd"/>
-      <w:r>
-        <w:rPr>
-          <w:spacing w:val="-4"/>
-          <w:w w:val="105"/>
-          <w:sz w:val="28"/>
-        </w:rPr>
-        <w:t>;</w:t>
+        <w:t>git;</w:t>
       </w:r>
     </w:p>
     <w:p>
@@ -5087,35 +4592,7 @@
         <w:rPr>
           <w:w w:val="105"/>
         </w:rPr>
-        <w:t xml:space="preserve">А значит, цель, озвученная в начале - ознакомление с основами </w:t>
-      </w:r>
-      <w:proofErr w:type="spellStart"/>
-      <w:r>
-        <w:rPr>
-          <w:w w:val="105"/>
-        </w:rPr>
-        <w:t>gulp</w:t>
-      </w:r>
-      <w:proofErr w:type="spellEnd"/>
-      <w:r>
-        <w:rPr>
-          <w:w w:val="105"/>
-        </w:rPr>
-        <w:t xml:space="preserve">, </w:t>
-      </w:r>
-      <w:proofErr w:type="spellStart"/>
-      <w:r>
-        <w:rPr>
-          <w:w w:val="105"/>
-        </w:rPr>
-        <w:t>git</w:t>
-      </w:r>
-      <w:proofErr w:type="spellEnd"/>
-      <w:r>
-        <w:rPr>
-          <w:w w:val="105"/>
-        </w:rPr>
-        <w:t xml:space="preserve"> была достигнута.</w:t>
+        <w:t>А значит, цель, озвученная в начале - ознакомление с основами gulp, git была достигнута.</w:t>
       </w:r>
     </w:p>
     <w:sectPr>
@@ -6517,6 +5994,7 @@
   <w:style w:type="character" w:default="1" w:styleId="a0">
     <w:name w:val="Default Paragraph Font"/>
     <w:uiPriority w:val="1"/>
+    <w:semiHidden/>
     <w:unhideWhenUsed/>
   </w:style>
   <w:style w:type="table" w:default="1" w:styleId="a1">
